--- a/Fase 3/Evidencias Individuales/Medel_Diego_3.1_APT122_DiarioReflexionFase3.docx
+++ b/Fase 3/Evidencias Individuales/Medel_Diego_3.1_APT122_DiarioReflexionFase3.docx
@@ -347,7 +347,67 @@
                 <w:sz w:val="24"/>
                 <w:szCs w:val="24"/>
               </w:rPr>
-              <w:t>Bueno varia la verdad mi interés actual después del proyecto de titulo, quiero dedicarme a frontend, pero es que no sirve de nada si no tengo al menos un poco de experiencia con backend, si quiero dedicarme a esto, tendré que aprender de ambos lados del mundillo.</w:t>
+              <w:t xml:space="preserve">Bueno varia la verdad mi interés actual después del proyecto de </w:t>
+            </w:r>
+            <w:proofErr w:type="spellStart"/>
+            <w:r>
+              <w:rPr>
+                <w:rFonts w:eastAsiaTheme="majorEastAsia"/>
+                <w:color w:val="767171" w:themeColor="background2" w:themeShade="80"/>
+                <w:sz w:val="24"/>
+                <w:szCs w:val="24"/>
+              </w:rPr>
+              <w:t>titulo</w:t>
+            </w:r>
+            <w:proofErr w:type="spellEnd"/>
+            <w:r>
+              <w:rPr>
+                <w:rFonts w:eastAsiaTheme="majorEastAsia"/>
+                <w:color w:val="767171" w:themeColor="background2" w:themeShade="80"/>
+                <w:sz w:val="24"/>
+                <w:szCs w:val="24"/>
+              </w:rPr>
+              <w:t xml:space="preserve">, quiero dedicarme a </w:t>
+            </w:r>
+            <w:proofErr w:type="spellStart"/>
+            <w:r>
+              <w:rPr>
+                <w:rFonts w:eastAsiaTheme="majorEastAsia"/>
+                <w:color w:val="767171" w:themeColor="background2" w:themeShade="80"/>
+                <w:sz w:val="24"/>
+                <w:szCs w:val="24"/>
+              </w:rPr>
+              <w:t>frontend</w:t>
+            </w:r>
+            <w:proofErr w:type="spellEnd"/>
+            <w:r>
+              <w:rPr>
+                <w:rFonts w:eastAsiaTheme="majorEastAsia"/>
+                <w:color w:val="767171" w:themeColor="background2" w:themeShade="80"/>
+                <w:sz w:val="24"/>
+                <w:szCs w:val="24"/>
+              </w:rPr>
+              <w:t xml:space="preserve">, pero es que no sirve de nada si no tengo al menos un poco de experiencia con </w:t>
+            </w:r>
+            <w:proofErr w:type="spellStart"/>
+            <w:r>
+              <w:rPr>
+                <w:rFonts w:eastAsiaTheme="majorEastAsia"/>
+                <w:color w:val="767171" w:themeColor="background2" w:themeShade="80"/>
+                <w:sz w:val="24"/>
+                <w:szCs w:val="24"/>
+              </w:rPr>
+              <w:t>backend</w:t>
+            </w:r>
+            <w:proofErr w:type="spellEnd"/>
+            <w:r>
+              <w:rPr>
+                <w:rFonts w:eastAsiaTheme="majorEastAsia"/>
+                <w:color w:val="767171" w:themeColor="background2" w:themeShade="80"/>
+                <w:sz w:val="24"/>
+                <w:szCs w:val="24"/>
+              </w:rPr>
+              <w:t>, si quiero dedicarme a esto, tendré que aprender de ambos lados del mundillo.</w:t>
             </w:r>
           </w:p>
           <w:p>
@@ -783,7 +843,43 @@
                 <w:sz w:val="24"/>
                 <w:szCs w:val="24"/>
               </w:rPr>
-              <w:t>Lo mismo que he mencionado en la anterior respuesta, participar en cursos, ver tutoriales, leer documentación sobre algún tema en especifico que me este dificultando y experimentar por mi cuenta creando proyectos cortos.</w:t>
+              <w:t xml:space="preserve">Lo mismo que he mencionado en la anterior respuesta, participar en cursos, ver tutoriales, leer documentación sobre algún tema en </w:t>
+            </w:r>
+            <w:proofErr w:type="spellStart"/>
+            <w:r>
+              <w:rPr>
+                <w:rFonts w:eastAsiaTheme="majorEastAsia"/>
+                <w:sz w:val="24"/>
+                <w:szCs w:val="24"/>
+              </w:rPr>
+              <w:t>especifico</w:t>
+            </w:r>
+            <w:proofErr w:type="spellEnd"/>
+            <w:r>
+              <w:rPr>
+                <w:rFonts w:eastAsiaTheme="majorEastAsia"/>
+                <w:sz w:val="24"/>
+                <w:szCs w:val="24"/>
+              </w:rPr>
+              <w:t xml:space="preserve"> que me </w:t>
+            </w:r>
+            <w:proofErr w:type="spellStart"/>
+            <w:r>
+              <w:rPr>
+                <w:rFonts w:eastAsiaTheme="majorEastAsia"/>
+                <w:sz w:val="24"/>
+                <w:szCs w:val="24"/>
+              </w:rPr>
+              <w:t>este</w:t>
+            </w:r>
+            <w:proofErr w:type="spellEnd"/>
+            <w:r>
+              <w:rPr>
+                <w:rFonts w:eastAsiaTheme="majorEastAsia"/>
+                <w:sz w:val="24"/>
+                <w:szCs w:val="24"/>
+              </w:rPr>
+              <w:t xml:space="preserve"> dificultando y experimentar por mi cuenta creando proyectos cortos.</w:t>
             </w:r>
           </w:p>
           <w:p>
@@ -1009,6 +1105,47 @@
           <w:p>
             <w:pPr>
               <w:pStyle w:val="Prrafodelista"/>
+              <w:jc w:val="both"/>
+              <w:rPr>
+                <w:rFonts w:eastAsiaTheme="majorEastAsia"/>
+                <w:color w:val="767171" w:themeColor="background2" w:themeShade="80"/>
+                <w:sz w:val="24"/>
+                <w:szCs w:val="24"/>
+              </w:rPr>
+            </w:pPr>
+            <w:r>
+              <w:rPr>
+                <w:rFonts w:eastAsiaTheme="majorEastAsia"/>
+                <w:color w:val="767171" w:themeColor="background2" w:themeShade="80"/>
+                <w:sz w:val="24"/>
+                <w:szCs w:val="24"/>
+              </w:rPr>
+              <w:t xml:space="preserve">No realmente, digo lo sentí como otro proyecto más del montón que hemos realizado durante los años estudiando en Duoc </w:t>
+            </w:r>
+            <w:proofErr w:type="spellStart"/>
+            <w:r>
+              <w:rPr>
+                <w:rFonts w:eastAsiaTheme="majorEastAsia"/>
+                <w:color w:val="767171" w:themeColor="background2" w:themeShade="80"/>
+                <w:sz w:val="24"/>
+                <w:szCs w:val="24"/>
+              </w:rPr>
+              <w:t>Uc</w:t>
+            </w:r>
+            <w:proofErr w:type="spellEnd"/>
+            <w:r>
+              <w:rPr>
+                <w:rFonts w:eastAsiaTheme="majorEastAsia"/>
+                <w:color w:val="767171" w:themeColor="background2" w:themeShade="80"/>
+                <w:sz w:val="24"/>
+                <w:szCs w:val="24"/>
+              </w:rPr>
+              <w:t>, realmente mis perspectivas laborales siguen siendo las mismas.</w:t>
+            </w:r>
+          </w:p>
+          <w:p>
+            <w:pPr>
+              <w:pStyle w:val="Prrafodelista"/>
               <w:numPr>
                 <w:ilvl w:val="0"/>
                 <w:numId w:val="40"/>
@@ -1028,6 +1165,44 @@
                 <w:szCs w:val="24"/>
               </w:rPr>
               <w:t>¿En qué tipo de trabajo te imaginas en 5 años?</w:t>
+            </w:r>
+          </w:p>
+          <w:p>
+            <w:pPr>
+              <w:pStyle w:val="Prrafodelista"/>
+              <w:jc w:val="both"/>
+              <w:rPr>
+                <w:rFonts w:eastAsiaTheme="majorEastAsia"/>
+                <w:color w:val="767171" w:themeColor="background2" w:themeShade="80"/>
+                <w:sz w:val="24"/>
+                <w:szCs w:val="24"/>
+              </w:rPr>
+            </w:pPr>
+            <w:r>
+              <w:rPr>
+                <w:rFonts w:eastAsiaTheme="majorEastAsia"/>
+                <w:sz w:val="24"/>
+                <w:szCs w:val="24"/>
+              </w:rPr>
+              <w:t xml:space="preserve">Me imagino más estando en un puesto dedicado a </w:t>
+            </w:r>
+            <w:proofErr w:type="spellStart"/>
+            <w:r>
+              <w:rPr>
+                <w:rFonts w:eastAsiaTheme="majorEastAsia"/>
+                <w:sz w:val="24"/>
+                <w:szCs w:val="24"/>
+              </w:rPr>
+              <w:t>frontend</w:t>
+            </w:r>
+            <w:proofErr w:type="spellEnd"/>
+            <w:r>
+              <w:rPr>
+                <w:rFonts w:eastAsiaTheme="majorEastAsia"/>
+                <w:sz w:val="24"/>
+                <w:szCs w:val="24"/>
+              </w:rPr>
+              <w:t xml:space="preserve"> o revisando algún que otro bug de un programa, no especto la gran cosa, sino estando en un puesto especifico realizando tareas específicas y manteniéndome así por unos años.</w:t>
             </w:r>
           </w:p>
           <w:p>
@@ -1195,6 +1370,48 @@
           <w:p>
             <w:pPr>
               <w:pStyle w:val="Prrafodelista"/>
+              <w:jc w:val="both"/>
+              <w:rPr>
+                <w:rFonts w:eastAsiaTheme="majorEastAsia"/>
+                <w:color w:val="767171" w:themeColor="background2" w:themeShade="80"/>
+                <w:sz w:val="24"/>
+                <w:szCs w:val="24"/>
+              </w:rPr>
+            </w:pPr>
+            <w:r>
+              <w:rPr>
+                <w:rFonts w:eastAsiaTheme="majorEastAsia"/>
+                <w:color w:val="767171" w:themeColor="background2" w:themeShade="80"/>
+                <w:sz w:val="24"/>
+                <w:szCs w:val="24"/>
+              </w:rPr>
+              <w:t>Estresante, mantener la comunicación entre compañeros mientras están ocupados con sus practicas o trabajos ha sido bastante complicado en realizar</w:t>
+            </w:r>
+            <w:r>
+              <w:rPr>
+                <w:rFonts w:eastAsiaTheme="majorEastAsia"/>
+                <w:color w:val="767171" w:themeColor="background2" w:themeShade="80"/>
+                <w:sz w:val="24"/>
+                <w:szCs w:val="24"/>
+              </w:rPr>
+              <w:t xml:space="preserve"> reuniones para coordinarnos, sé que se debió de poner más énfasis en ese apartado, pero es difícil hacerlo cuando la motivación es baja.</w:t>
+            </w:r>
+          </w:p>
+          <w:p>
+            <w:pPr>
+              <w:pStyle w:val="Prrafodelista"/>
+              <w:jc w:val="both"/>
+              <w:rPr>
+                <w:rFonts w:eastAsiaTheme="majorEastAsia"/>
+                <w:color w:val="767171" w:themeColor="background2" w:themeShade="80"/>
+                <w:sz w:val="24"/>
+                <w:szCs w:val="24"/>
+              </w:rPr>
+            </w:pPr>
+          </w:p>
+          <w:p>
+            <w:pPr>
+              <w:pStyle w:val="Prrafodelista"/>
               <w:numPr>
                 <w:ilvl w:val="0"/>
                 <w:numId w:val="40"/>
@@ -1212,6 +1429,33 @@
                 <w:szCs w:val="24"/>
               </w:rPr>
               <w:t>¿En qué aspectos crees que podrías mejorar para tus próximos trabajos en grupo dentro de contextos laborales?</w:t>
+            </w:r>
+          </w:p>
+          <w:p>
+            <w:pPr>
+              <w:pStyle w:val="Prrafodelista"/>
+              <w:jc w:val="both"/>
+              <w:rPr>
+                <w:sz w:val="24"/>
+                <w:szCs w:val="24"/>
+              </w:rPr>
+            </w:pPr>
+          </w:p>
+          <w:p>
+            <w:pPr>
+              <w:pStyle w:val="Prrafodelista"/>
+              <w:jc w:val="both"/>
+              <w:rPr>
+                <w:sz w:val="24"/>
+                <w:szCs w:val="24"/>
+              </w:rPr>
+            </w:pPr>
+            <w:r>
+              <w:rPr>
+                <w:sz w:val="24"/>
+                <w:szCs w:val="24"/>
+              </w:rPr>
+              <w:t>Podría mejorar la comunicación, siento que es eso lo que se me da fatal cuando hay que trabajar en equipo, no sirvo para dirigir o ser un líder, pero lamentablemente siempre tengo que dar cara y proponer soluciones.</w:t>
             </w:r>
           </w:p>
           <w:p>
@@ -1579,7 +1823,7 @@
             </mc:Choice>
             <mc:Fallback>
               <w:pict>
-                <v:group w14:anchorId="51D00065" id="Grupo 32" o:spid="_x0000_s1026" style="position:absolute;margin-left:0;margin-top:0;width:610.5pt;height:15pt;z-index:251659264;mso-width-percent:1000;mso-position-horizontal:center;mso-position-horizontal-relative:page;mso-position-vertical:center;mso-position-vertical-relative:bottom-margin-area;mso-width-percent:1000" coordorigin=",14970" coordsize="12255,300" o:gfxdata="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">
+                <v:group w14:anchorId="51D00065" id="Grupo 32" o:spid="_x0000_s1026" style="position:absolute;margin-left:0;margin-top:0;width:610.5pt;height:15pt;z-index:251659264;mso-width-percent:1000;mso-position-horizontal:center;mso-position-horizontal-relative:page;mso-position-vertical:center;mso-position-vertical-relative:bottom-margin-area;mso-width-percent:1000" coordorigin=",14970" coordsize="12255,300" o:gfxdata="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">
                   <v:shapetype id="_x0000_t202" coordsize="21600,21600" o:spt="202" path="m,l,21600r21600,l21600,xe">
                     <v:stroke joinstyle="miter"/>
                     <v:path gradientshapeok="t" o:connecttype="rect"/>
@@ -8538,16 +8782,25 @@
 </file>
 
 <file path=customXml/item1.xml><?xml version="1.0" encoding="utf-8"?>
-<b:Sources xmlns:b="http://schemas.openxmlformats.org/officeDocument/2006/bibliography" xmlns="http://schemas.openxmlformats.org/officeDocument/2006/bibliography" SelectedStyle="\APASixthEditionOfficeOnline.xsl" StyleName="APA" Version="6"/>
-</file>
-
-<file path=customXml/item2.xml><?xml version="1.0" encoding="utf-8"?>
 <p:properties xmlns:p="http://schemas.microsoft.com/office/2006/metadata/properties" xmlns:xsi="http://www.w3.org/2001/XMLSchema-instance" xmlns:pc="http://schemas.microsoft.com/office/infopath/2007/PartnerControls">
   <documentManagement/>
 </p:properties>
 </file>
 
+<file path=customXml/item2.xml><?xml version="1.0" encoding="utf-8"?>
+<b:Sources xmlns:b="http://schemas.openxmlformats.org/officeDocument/2006/bibliography" xmlns="http://schemas.openxmlformats.org/officeDocument/2006/bibliography" SelectedStyle="\APASixthEditionOfficeOnline.xsl" StyleName="APA" Version="6"/>
+</file>
+
 <file path=customXml/item3.xml><?xml version="1.0" encoding="utf-8"?>
+<?mso-contentType ?>
+<FormTemplates xmlns="http://schemas.microsoft.com/sharepoint/v3/contenttype/forms">
+  <Display>DocumentLibraryForm</Display>
+  <Edit>DocumentLibraryForm</Edit>
+  <New>DocumentLibraryForm</New>
+</FormTemplates>
+</file>
+
+<file path=customXml/item4.xml><?xml version="1.0" encoding="utf-8"?>
 <ct:contentTypeSchema xmlns:ct="http://schemas.microsoft.com/office/2006/metadata/contentType" xmlns:ma="http://schemas.microsoft.com/office/2006/metadata/properties/metaAttributes" ct:_="" ma:_="" ma:contentTypeName="Documento" ma:contentTypeID="0x010100E96778489EE7714D8BD12CC105EB918B" ma:contentTypeVersion="2" ma:contentTypeDescription="Crear nuevo documento." ma:contentTypeScope="" ma:versionID="416c5c7ae9b5d54d83875cd3c65194e3">
   <xsd:schema xmlns:xsd="http://www.w3.org/2001/XMLSchema" xmlns:xs="http://www.w3.org/2001/XMLSchema" xmlns:p="http://schemas.microsoft.com/office/2006/metadata/properties" xmlns:ns2="126e8a1c-9ea9-435a-ac89-d06c80d62e30" targetNamespace="http://schemas.microsoft.com/office/2006/metadata/properties" ma:root="true" ma:fieldsID="70a237c842677bd850644f8595079f5e" ns2:_="">
     <xsd:import namespace="126e8a1c-9ea9-435a-ac89-d06c80d62e30"/>
@@ -8679,24 +8932,7 @@
 </ct:contentTypeSchema>
 </file>
 
-<file path=customXml/item4.xml><?xml version="1.0" encoding="utf-8"?>
-<?mso-contentType ?>
-<FormTemplates xmlns="http://schemas.microsoft.com/sharepoint/v3/contenttype/forms">
-  <Display>DocumentLibraryForm</Display>
-  <Edit>DocumentLibraryForm</Edit>
-  <New>DocumentLibraryForm</New>
-</FormTemplates>
-</file>
-
 <file path=customXml/itemProps1.xml><?xml version="1.0" encoding="utf-8"?>
-<ds:datastoreItem xmlns:ds="http://schemas.openxmlformats.org/officeDocument/2006/customXml" ds:itemID="{C841A8A6-B63A-444A-91B2-10973298D867}">
-  <ds:schemaRefs>
-    <ds:schemaRef ds:uri="http://schemas.openxmlformats.org/officeDocument/2006/bibliography"/>
-  </ds:schemaRefs>
-</ds:datastoreItem>
-</file>
-
-<file path=customXml/itemProps2.xml><?xml version="1.0" encoding="utf-8"?>
 <ds:datastoreItem xmlns:ds="http://schemas.openxmlformats.org/officeDocument/2006/customXml" ds:itemID="{5F1783E3-BA1C-4CA3-8E32-C9B378BBED03}">
   <ds:schemaRefs>
     <ds:schemaRef ds:uri="http://schemas.microsoft.com/office/2006/metadata/properties"/>
@@ -8705,7 +8941,23 @@
 </ds:datastoreItem>
 </file>
 
+<file path=customXml/itemProps2.xml><?xml version="1.0" encoding="utf-8"?>
+<ds:datastoreItem xmlns:ds="http://schemas.openxmlformats.org/officeDocument/2006/customXml" ds:itemID="{C841A8A6-B63A-444A-91B2-10973298D867}">
+  <ds:schemaRefs>
+    <ds:schemaRef ds:uri="http://schemas.openxmlformats.org/officeDocument/2006/bibliography"/>
+  </ds:schemaRefs>
+</ds:datastoreItem>
+</file>
+
 <file path=customXml/itemProps3.xml><?xml version="1.0" encoding="utf-8"?>
+<ds:datastoreItem xmlns:ds="http://schemas.openxmlformats.org/officeDocument/2006/customXml" ds:itemID="{DABAA964-10BA-4DBC-ABF2-CDEAC0FAF7AA}">
+  <ds:schemaRefs>
+    <ds:schemaRef ds:uri="http://schemas.microsoft.com/sharepoint/v3/contenttype/forms"/>
+  </ds:schemaRefs>
+</ds:datastoreItem>
+</file>
+
+<file path=customXml/itemProps4.xml><?xml version="1.0" encoding="utf-8"?>
 <ds:datastoreItem xmlns:ds="http://schemas.openxmlformats.org/officeDocument/2006/customXml" ds:itemID="{0DBFA5EC-D8FC-425E-9DFF-39C8E6B80B6D}">
   <ds:schemaRefs>
     <ds:schemaRef ds:uri="http://schemas.microsoft.com/office/2006/metadata/contentType"/>
@@ -8721,12 +8973,4 @@
     <ds:schemaRef ds:uri="http://schemas.microsoft.com/internal/obd"/>
   </ds:schemaRefs>
 </ds:datastoreItem>
-</file>
-
-<file path=customXml/itemProps4.xml><?xml version="1.0" encoding="utf-8"?>
-<ds:datastoreItem xmlns:ds="http://schemas.openxmlformats.org/officeDocument/2006/customXml" ds:itemID="{DABAA964-10BA-4DBC-ABF2-CDEAC0FAF7AA}">
-  <ds:schemaRefs>
-    <ds:schemaRef ds:uri="http://schemas.microsoft.com/sharepoint/v3/contenttype/forms"/>
-  </ds:schemaRefs>
-</ds:datastoreItem>
 </file>